--- a/SemanticWeb/Doc/Semantic Web Project.docx
+++ b/SemanticWeb/Doc/Semantic Web Project.docx
@@ -277,21 +277,7 @@
         <w:rPr>
           <w:lang w:val="en-GB"/>
         </w:rPr>
-        <w:t xml:space="preserve">, on </w:t>
-      </w:r>
-      <w:proofErr w:type="spellStart"/>
-      <w:r>
-        <w:rPr>
-          <w:lang w:val="en-GB"/>
-        </w:rPr>
-        <w:t>DBpedia</w:t>
-      </w:r>
-      <w:proofErr w:type="spellEnd"/>
-      <w:r>
-        <w:rPr>
-          <w:lang w:val="en-GB"/>
-        </w:rPr>
-        <w:t xml:space="preserve"> there are many missing data.</w:t>
+        <w:t>, on DBpedia there are many missing data.</w:t>
       </w:r>
     </w:p>
     <w:p>
@@ -526,11 +512,9 @@
                             <w:pPr>
                               <w:jc w:val="center"/>
                             </w:pPr>
-                            <w:proofErr w:type="spellStart"/>
                             <w:r>
                               <w:t>DBpedia</w:t>
                             </w:r>
-                            <w:proofErr w:type="spellEnd"/>
                           </w:p>
                         </w:txbxContent>
                       </wps:txbx>
@@ -2179,22 +2163,18 @@
         <w:rPr>
           <w:lang w:val="en-GB"/>
         </w:rPr>
-        <w:t xml:space="preserve"> library to query </w:t>
-      </w:r>
-      <w:proofErr w:type="spellStart"/>
-      <w:r>
-        <w:rPr>
-          <w:lang w:val="en-GB"/>
-        </w:rPr>
-        <w:t>DBpedia</w:t>
-      </w:r>
-      <w:proofErr w:type="spellEnd"/>
-      <w:r>
-        <w:rPr>
-          <w:lang w:val="en-GB"/>
-        </w:rPr>
-        <w:t xml:space="preserve"> and extract both data to the learning and reasoning. </w:t>
-      </w:r>
+        <w:t xml:space="preserve"> library to query DBpedia and extract both data to the learning and reasoning. </w:t>
+      </w:r>
+    </w:p>
+    <w:p>
+      <w:pPr>
+        <w:jc w:val="both"/>
+        <w:rPr>
+          <w:lang w:val="en-GB"/>
+        </w:rPr>
+      </w:pPr>
+      <w:bookmarkStart w:id="0" w:name="_GoBack"/>
+      <w:bookmarkEnd w:id="0"/>
       <w:proofErr w:type="spellStart"/>
       <w:r>
         <w:rPr>
@@ -2406,8 +2386,8 @@
         <w:lastRenderedPageBreak/>
         <w:drawing>
           <wp:inline distT="0" distB="0" distL="0" distR="0" wp14:anchorId="1B49F8EC" wp14:editId="7C6A7E42">
-            <wp:extent cx="5274310" cy="2512060"/>
-            <wp:effectExtent l="0" t="0" r="2540" b="2540"/>
+            <wp:extent cx="5572957" cy="2654300"/>
+            <wp:effectExtent l="0" t="0" r="8890" b="0"/>
             <wp:docPr id="32" name="Immagine 32"/>
             <wp:cNvGraphicFramePr>
               <a:graphicFrameLocks xmlns:a="http://schemas.openxmlformats.org/drawingml/2006/main" noChangeAspect="1"/>
@@ -2428,7 +2408,7 @@
                   <pic:spPr>
                     <a:xfrm>
                       <a:off x="0" y="0"/>
-                      <a:ext cx="5274310" cy="2512060"/>
+                      <a:ext cx="5593680" cy="2664170"/>
                     </a:xfrm>
                     <a:prstGeom prst="rect">
                       <a:avLst/>
@@ -2596,8 +2576,6 @@
           <w:lang w:val="en-GB"/>
         </w:rPr>
       </w:pPr>
-      <w:bookmarkStart w:id="0" w:name="_GoBack"/>
-      <w:bookmarkEnd w:id="0"/>
     </w:p>
     <w:sectPr>
       <w:footerReference w:type="default" r:id="rId10"/>
